--- a/Story_outline.docx
+++ b/Story_outline.docx
@@ -56,7 +56,7 @@
     </w:p>
     <w:p>
       <w:pPr>
-        <w:pStyle w:val="ListParagraph"/>
+        <w:pStyle w:val="a3"/>
         <w:numPr>
           <w:ilvl w:val="0"/>
           <w:numId w:val="1"/>
@@ -87,7 +87,7 @@
     </w:p>
     <w:p>
       <w:pPr>
-        <w:pStyle w:val="ListParagraph"/>
+        <w:pStyle w:val="a3"/>
         <w:numPr>
           <w:ilvl w:val="0"/>
           <w:numId w:val="1"/>
@@ -219,15 +219,115 @@
         <w:rPr>
           <w:rFonts w:ascii="Courier" w:hAnsi="Courier"/>
         </w:rPr>
-        <w:t xml:space="preserve"> has heard all the jokes now about it always being night in deep space, and the edge really wore off when it became clear that "it's always night" came to being used as a convenient excuse for him and his team to be summoned to respond to any unpleasant shipboard matters.</w:t>
-      </w:r>
-    </w:p>
-    <w:p>
-      <w:pPr>
-        <w:rPr>
-          <w:rFonts w:ascii="Courier" w:hAnsi="Courier"/>
-        </w:rPr>
-      </w:pPr>
+        <w:t xml:space="preserve"> has heard all the jokes now about it always being night in deep space, and the edge really wore off when it became clear that "it's always night" came to </w:t>
+      </w:r>
+      <w:proofErr w:type="gramStart"/>
+      <w:r>
+        <w:rPr>
+          <w:rFonts w:ascii="Courier" w:hAnsi="Courier"/>
+        </w:rPr>
+        <w:t>being</w:t>
+      </w:r>
+      <w:proofErr w:type="gramEnd"/>
+      <w:r>
+        <w:rPr>
+          <w:rFonts w:ascii="Courier" w:hAnsi="Courier"/>
+        </w:rPr>
+        <w:t xml:space="preserve"> used as a convenient excuse for him and his team to be summoned to respond to any unpleasant shipboard matters.</w:t>
+      </w:r>
+    </w:p>
+    <w:p>
+      <w:pPr>
+        <w:rPr>
+          <w:rFonts w:ascii="Courier" w:hAnsi="Courier"/>
+        </w:rPr>
+      </w:pPr>
+    </w:p>
+    <w:p>
+      <w:pPr>
+        <w:rPr>
+          <w:rFonts w:ascii="Courier" w:hAnsi="Courier"/>
+        </w:rPr>
+      </w:pPr>
+      <w:r>
+        <w:rPr>
+          <w:rFonts w:ascii="Courier" w:hAnsi="Courier"/>
+        </w:rPr>
+        <w:t xml:space="preserve">Captain has a sniffle? Night Watch pulls a double shift. </w:t>
+      </w:r>
+    </w:p>
+    <w:p>
+      <w:pPr>
+        <w:rPr>
+          <w:rFonts w:ascii="Courier" w:hAnsi="Courier"/>
+        </w:rPr>
+      </w:pPr>
+      <w:r>
+        <w:rPr>
+          <w:rFonts w:ascii="Courier" w:hAnsi="Courier"/>
+        </w:rPr>
+        <w:t xml:space="preserve">The </w:t>
+      </w:r>
+      <w:r>
+        <w:rPr>
+          <w:rFonts w:ascii="Courier" w:hAnsi="Courier"/>
+        </w:rPr>
+        <w:t>toilets</w:t>
+      </w:r>
+      <w:r>
+        <w:rPr>
+          <w:rFonts w:ascii="Courier" w:hAnsi="Courier"/>
+        </w:rPr>
+        <w:t xml:space="preserve"> are overflowing after another 'saveloy Saturday'? </w:t>
+      </w:r>
+      <w:r>
+        <w:rPr>
+          <w:rFonts w:ascii="Courier" w:hAnsi="Courier"/>
+        </w:rPr>
+        <w:t xml:space="preserve">Grab your buckets and fishing waders </w:t>
+      </w:r>
+      <w:r>
+        <w:rPr>
+          <w:rFonts w:ascii="Courier" w:hAnsi="Courier"/>
+        </w:rPr>
+        <w:t>Night Watch</w:t>
+      </w:r>
+      <w:r>
+        <w:rPr>
+          <w:rFonts w:ascii="Courier" w:hAnsi="Courier"/>
+        </w:rPr>
+        <w:t>, it’s going to get messy</w:t>
+      </w:r>
+      <w:r>
+        <w:rPr>
+          <w:rFonts w:ascii="Courier" w:hAnsi="Courier"/>
+        </w:rPr>
+        <w:t xml:space="preserve">. Someone left the reactor core safety hatch open? </w:t>
+      </w:r>
+      <w:r>
+        <w:rPr>
+          <w:rFonts w:ascii="Courier" w:hAnsi="Courier"/>
+        </w:rPr>
+        <w:t>Hope you brought</w:t>
+      </w:r>
+      <w:r>
+        <w:rPr>
+          <w:rFonts w:ascii="Courier" w:hAnsi="Courier"/>
+        </w:rPr>
+        <w:t xml:space="preserve"> </w:t>
+      </w:r>
+      <w:r>
+        <w:rPr>
+          <w:rFonts w:ascii="Courier" w:hAnsi="Courier"/>
+        </w:rPr>
+        <w:t>some sunscreen,</w:t>
+      </w:r>
+      <w:r>
+        <w:rPr>
+          <w:rFonts w:ascii="Courier" w:hAnsi="Courier"/>
+        </w:rPr>
+        <w:t xml:space="preserve"> looks like Night Watch are getting a nice tan this week.</w:t>
+      </w:r>
     </w:p>
     <w:p>
       <w:pPr>
@@ -248,7 +348,6 @@
         </w:rPr>
         <w:t xml:space="preserve">Pilot Barry thought commanding a frigate with the power to destroy a planet would be a dream job, but after the first week he realised that most of space is a lot of empty space, and piloting doesn't require very much </w:t>
       </w:r>
-      <w:proofErr w:type="spellStart"/>
       <w:r>
         <w:rPr>
           <w:rFonts w:ascii="Courier" w:hAnsi="Courier"/>
@@ -259,34 +358,51 @@
         <w:rPr>
           <w:rFonts w:ascii="Courier" w:hAnsi="Courier"/>
         </w:rPr>
-        <w:t>.After</w:t>
-      </w:r>
-      <w:proofErr w:type="spellEnd"/>
-      <w:r>
-        <w:rPr>
-          <w:rFonts w:ascii="Courier" w:hAnsi="Courier"/>
-        </w:rPr>
-        <w:t xml:space="preserve"> ten years he's lost count of the number of time he's wished he'd brought a good book.</w:t>
-      </w:r>
-    </w:p>
-    <w:p>
-      <w:pPr>
-        <w:rPr>
-          <w:rFonts w:ascii="Courier" w:hAnsi="Courier"/>
-        </w:rPr>
-      </w:pPr>
-    </w:p>
-    <w:p>
-      <w:pPr>
-        <w:rPr>
-          <w:rFonts w:ascii="Courier" w:hAnsi="Courier"/>
-        </w:rPr>
-      </w:pPr>
-      <w:r>
-        <w:rPr>
-          <w:rFonts w:ascii="Courier" w:hAnsi="Courier"/>
-        </w:rPr>
-        <w:t xml:space="preserve">Engineer John graduated top of his university course. He went on the complete a </w:t>
+        <w:t>.</w:t>
+      </w:r>
+      <w:r>
+        <w:rPr>
+          <w:rFonts w:ascii="Courier" w:hAnsi="Courier"/>
+        </w:rPr>
+        <w:t xml:space="preserve"> </w:t>
+      </w:r>
+      <w:r>
+        <w:rPr>
+          <w:rFonts w:ascii="Courier" w:hAnsi="Courier"/>
+        </w:rPr>
+        <w:t>After ten years he's lost count of the number of time he's wished he'd brought a good book.</w:t>
+      </w:r>
+    </w:p>
+    <w:p>
+      <w:pPr>
+        <w:rPr>
+          <w:rFonts w:ascii="Courier" w:hAnsi="Courier"/>
+        </w:rPr>
+      </w:pPr>
+    </w:p>
+    <w:p>
+      <w:pPr>
+        <w:rPr>
+          <w:rFonts w:ascii="Courier" w:hAnsi="Courier"/>
+        </w:rPr>
+      </w:pPr>
+      <w:r>
+        <w:rPr>
+          <w:rFonts w:ascii="Courier" w:hAnsi="Courier"/>
+        </w:rPr>
+        <w:t>Engineer John graduated top of his university course. He went on t</w:t>
+      </w:r>
+      <w:r>
+        <w:rPr>
+          <w:rFonts w:ascii="Courier" w:hAnsi="Courier"/>
+        </w:rPr>
+        <w:t>o</w:t>
+      </w:r>
+      <w:r>
+        <w:rPr>
+          <w:rFonts w:ascii="Courier" w:hAnsi="Courier"/>
+        </w:rPr>
+        <w:t xml:space="preserve"> complete a </w:t>
       </w:r>
       <w:r>
         <w:rPr>
@@ -298,23 +414,33 @@
         <w:rPr>
           <w:rFonts w:ascii="Courier" w:hAnsi="Courier"/>
         </w:rPr>
-        <w:t xml:space="preserve"> quantum propulsion systems in less than a </w:t>
-      </w:r>
-      <w:proofErr w:type="spellStart"/>
+        <w:t xml:space="preserve"> quantum propulsion systems in less than a year.</w:t>
+      </w:r>
+      <w:r>
+        <w:rPr>
+          <w:rFonts w:ascii="Courier" w:hAnsi="Courier"/>
+        </w:rPr>
+        <w:t xml:space="preserve"> </w:t>
+      </w:r>
+      <w:r>
+        <w:rPr>
+          <w:rFonts w:ascii="Courier" w:hAnsi="Courier"/>
+        </w:rPr>
+        <w:t xml:space="preserve">He was headhunted by the Australian National Astrophysics League and was the first choice in every round of panel </w:t>
+      </w:r>
       <w:proofErr w:type="gramStart"/>
       <w:r>
         <w:rPr>
           <w:rFonts w:ascii="Courier" w:hAnsi="Courier"/>
         </w:rPr>
-        <w:t>year.He</w:t>
-      </w:r>
-      <w:proofErr w:type="spellEnd"/>
+        <w:t>interviews</w:t>
+      </w:r>
       <w:proofErr w:type="gramEnd"/>
       <w:r>
         <w:rPr>
           <w:rFonts w:ascii="Courier" w:hAnsi="Courier"/>
         </w:rPr>
-        <w:t xml:space="preserve"> was headhunted by the Australian National Astrophysics League and was the first choice in every round of panel interviews. He was assigned to the </w:t>
+        <w:t xml:space="preserve">. He was assigned to the </w:t>
       </w:r>
       <w:r>
         <w:rPr>
@@ -346,7 +472,14 @@
         <w:rPr>
           <w:rFonts w:ascii="Courier" w:hAnsi="Courier"/>
         </w:rPr>
-        <w:t xml:space="preserve">That was approximately two months before Dr Kermit Ferguson made his famous breakthrough in computer AI systems, successfully developing the first sentient computer AI which, despite countless testing, never failed a Turing test. The League was an early adopter of this technology and its flagship </w:t>
+        <w:t xml:space="preserve">That was approximately two months before Dr Kermit Ferguson made his famous breakthrough in computer AI systems, successfully developing the first sentient computer AI which, </w:t>
+      </w:r>
+      <w:r>
+        <w:rPr>
+          <w:rFonts w:ascii="Courier" w:hAnsi="Courier"/>
+        </w:rPr>
+        <w:lastRenderedPageBreak/>
+        <w:t xml:space="preserve">despite countless testing, never failed a Turing test. The League was an early adopter of this technology and its flagship </w:t>
       </w:r>
       <w:r>
         <w:rPr>
@@ -371,14 +504,7 @@
         <w:rPr>
           <w:rFonts w:ascii="Courier" w:hAnsi="Courier"/>
         </w:rPr>
-        <w:t xml:space="preserve">Engineer John's years of expertise and training were rendered obsolete immediately and his role was reduced to requesting the computer AI do what he had spent his entire life training </w:t>
-      </w:r>
-      <w:r>
-        <w:rPr>
-          <w:rFonts w:ascii="Courier" w:hAnsi="Courier"/>
-        </w:rPr>
-        <w:lastRenderedPageBreak/>
-        <w:t>to do. As a result, John harbours some resentment towards the computer, the League, and most sentient life in general.</w:t>
+        <w:t>Engineer John's years of expertise and training were rendered obsolete immediately and his role was reduced to requesting the computer AI do what he had spent his entire life training to do. As a result, John harbours some resentment towards the computer, the League, and most sentient life in general.</w:t>
       </w:r>
     </w:p>
     <w:p>
@@ -430,7 +556,7 @@
         <w:rPr>
           <w:rFonts w:ascii="Courier" w:hAnsi="Courier"/>
         </w:rPr>
-        <w:t>Due to an attempt to Learn Russian in his vastly spare time (He has a Ukrainian online Girlfriend), Barry has managed to change the highly sophisticated computer AI's interface to Russian, which none of the crew understand, or read.</w:t>
+        <w:t>Due to an attempt to Learn Russian in his vastly spare, Barry has managed to change the highly sophisticated computer AI's interface to Russian, which none of the crew understand, or read.</w:t>
       </w:r>
       <w:r>
         <w:rPr>
@@ -624,19 +750,11 @@
           <w:rFonts w:ascii="Courier" w:hAnsi="Courier"/>
         </w:rPr>
       </w:pPr>
-      <w:proofErr w:type="spellStart"/>
-      <w:r>
-        <w:rPr>
-          <w:rFonts w:ascii="Courier" w:hAnsi="Courier"/>
-        </w:rPr>
-        <w:t>Lieutennant</w:t>
-      </w:r>
-      <w:proofErr w:type="spellEnd"/>
-      <w:r>
-        <w:rPr>
-          <w:rFonts w:ascii="Courier" w:hAnsi="Courier"/>
-        </w:rPr>
-        <w:t xml:space="preserve"> </w:t>
+      <w:r>
+        <w:rPr>
+          <w:rFonts w:ascii="Courier" w:hAnsi="Courier"/>
+        </w:rPr>
+        <w:t xml:space="preserve">Lieutenant </w:t>
       </w:r>
       <w:r>
         <w:rPr>
@@ -735,6 +853,223 @@
           <w:u w:val="single"/>
         </w:rPr>
         <w:t>If talk to Barry</w:t>
+      </w:r>
+    </w:p>
+    <w:p>
+      <w:pPr>
+        <w:rPr>
+          <w:rFonts w:ascii="Courier" w:hAnsi="Courier"/>
+        </w:rPr>
+      </w:pPr>
+    </w:p>
+    <w:p>
+      <w:pPr>
+        <w:rPr>
+          <w:rFonts w:ascii="Courier" w:hAnsi="Courier"/>
+          <w:b/>
+        </w:rPr>
+      </w:pPr>
+      <w:r>
+        <w:rPr>
+          <w:rFonts w:ascii="Courier" w:hAnsi="Courier"/>
+          <w:b/>
+        </w:rPr>
+        <w:t>[BarryInteraction.txt]</w:t>
+      </w:r>
+    </w:p>
+    <w:p>
+      <w:pPr>
+        <w:rPr>
+          <w:rFonts w:ascii="Courier" w:hAnsi="Courier"/>
+        </w:rPr>
+      </w:pPr>
+    </w:p>
+    <w:p>
+      <w:pPr>
+        <w:rPr>
+          <w:rFonts w:ascii="Courier" w:hAnsi="Courier"/>
+        </w:rPr>
+      </w:pPr>
+      <w:r>
+        <w:rPr>
+          <w:rFonts w:ascii="Courier" w:hAnsi="Courier"/>
+        </w:rPr>
+        <w:t xml:space="preserve">If successful with Barry the console will </w:t>
+      </w:r>
+      <w:r>
+        <w:rPr>
+          <w:rFonts w:ascii="Courier" w:hAnsi="Courier"/>
+        </w:rPr>
+        <w:t>successfully change 20% of the interface back into English (additional to John’s dialogue puzzle), making the console puzzle easier to solve.</w:t>
+      </w:r>
+    </w:p>
+    <w:p>
+      <w:pPr>
+        <w:rPr>
+          <w:rFonts w:ascii="Courier" w:hAnsi="Courier"/>
+        </w:rPr>
+      </w:pPr>
+    </w:p>
+    <w:p>
+      <w:pPr>
+        <w:rPr>
+          <w:rFonts w:ascii="Courier" w:hAnsi="Courier"/>
+          <w:b/>
+        </w:rPr>
+      </w:pPr>
+      <w:r>
+        <w:rPr>
+          <w:rFonts w:ascii="Courier" w:hAnsi="Courier"/>
+          <w:b/>
+        </w:rPr>
+        <w:t>[Final_scene</w:t>
+      </w:r>
+      <w:r>
+        <w:rPr>
+          <w:rFonts w:ascii="Courier" w:hAnsi="Courier"/>
+          <w:b/>
+        </w:rPr>
+        <w:t>_teamwork</w:t>
+      </w:r>
+      <w:r>
+        <w:rPr>
+          <w:rFonts w:ascii="Courier" w:hAnsi="Courier"/>
+          <w:b/>
+        </w:rPr>
+        <w:t>.txt]</w:t>
+      </w:r>
+    </w:p>
+    <w:p>
+      <w:pPr>
+        <w:rPr>
+          <w:rFonts w:ascii="Courier" w:hAnsi="Courier"/>
+        </w:rPr>
+      </w:pPr>
+    </w:p>
+    <w:p>
+      <w:pPr>
+        <w:rPr>
+          <w:rFonts w:ascii="Courier" w:hAnsi="Courier"/>
+          <w:u w:val="single"/>
+        </w:rPr>
+      </w:pPr>
+      <w:r>
+        <w:rPr>
+          <w:rFonts w:ascii="Courier" w:hAnsi="Courier"/>
+          <w:u w:val="single"/>
+        </w:rPr>
+        <w:t xml:space="preserve">Else </w:t>
+      </w:r>
+      <w:r>
+        <w:rPr>
+          <w:rFonts w:ascii="Courier" w:hAnsi="Courier"/>
+          <w:u w:val="single"/>
+        </w:rPr>
+        <w:t>If talk to John</w:t>
+      </w:r>
+    </w:p>
+    <w:p>
+      <w:pPr>
+        <w:rPr>
+          <w:rFonts w:ascii="Courier" w:hAnsi="Courier"/>
+        </w:rPr>
+      </w:pPr>
+    </w:p>
+    <w:p>
+      <w:pPr>
+        <w:rPr>
+          <w:rFonts w:ascii="Courier" w:hAnsi="Courier"/>
+          <w:b/>
+        </w:rPr>
+      </w:pPr>
+      <w:r>
+        <w:rPr>
+          <w:rFonts w:ascii="Courier" w:hAnsi="Courier"/>
+          <w:b/>
+        </w:rPr>
+        <w:t>[JohnInteraction.txt]</w:t>
+      </w:r>
+    </w:p>
+    <w:p>
+      <w:pPr>
+        <w:rPr>
+          <w:rFonts w:ascii="Courier" w:hAnsi="Courier"/>
+          <w:b/>
+        </w:rPr>
+      </w:pPr>
+    </w:p>
+    <w:p>
+      <w:pPr>
+        <w:rPr>
+          <w:rFonts w:ascii="Courier" w:hAnsi="Courier"/>
+        </w:rPr>
+      </w:pPr>
+      <w:r>
+        <w:rPr>
+          <w:rFonts w:ascii="Courier" w:hAnsi="Courier"/>
+        </w:rPr>
+        <w:t xml:space="preserve">If successful with </w:t>
+      </w:r>
+      <w:r>
+        <w:rPr>
+          <w:rFonts w:ascii="Courier" w:hAnsi="Courier"/>
+        </w:rPr>
+        <w:t>John</w:t>
+      </w:r>
+      <w:r>
+        <w:rPr>
+          <w:rFonts w:ascii="Courier" w:hAnsi="Courier"/>
+        </w:rPr>
+        <w:t xml:space="preserve"> the console will successfully change 20% of the interface back into English</w:t>
+      </w:r>
+      <w:r>
+        <w:rPr>
+          <w:rFonts w:ascii="Courier" w:hAnsi="Courier"/>
+        </w:rPr>
+        <w:t xml:space="preserve"> (additionally to solving Barry’s dialogue puzzle)</w:t>
+      </w:r>
+      <w:r>
+        <w:rPr>
+          <w:rFonts w:ascii="Courier" w:hAnsi="Courier"/>
+        </w:rPr>
+        <w:t>, making the console puzzle easier to solve.</w:t>
+      </w:r>
+    </w:p>
+    <w:p>
+      <w:pPr>
+        <w:rPr>
+          <w:rFonts w:ascii="Courier" w:hAnsi="Courier"/>
+          <w:b/>
+        </w:rPr>
+      </w:pPr>
+    </w:p>
+    <w:p>
+      <w:pPr>
+        <w:rPr>
+          <w:rFonts w:ascii="Courier" w:hAnsi="Courier"/>
+          <w:b/>
+        </w:rPr>
+      </w:pPr>
+      <w:r>
+        <w:rPr>
+          <w:rFonts w:ascii="Courier" w:hAnsi="Courier"/>
+          <w:b/>
+        </w:rPr>
+        <w:t>[Final_scene</w:t>
+      </w:r>
+      <w:r>
+        <w:rPr>
+          <w:rFonts w:ascii="Courier" w:hAnsi="Courier"/>
+          <w:b/>
+        </w:rPr>
+        <w:t>_teamwork</w:t>
+      </w:r>
+      <w:r>
+        <w:rPr>
+          <w:rFonts w:ascii="Courier" w:hAnsi="Courier"/>
+          <w:b/>
+        </w:rPr>
+        <w:t>.txt]</w:t>
       </w:r>
       <w:bookmarkStart w:id="0" w:name="_GoBack"/>
       <w:bookmarkEnd w:id="0"/>
@@ -750,71 +1085,6 @@
       <w:pPr>
         <w:rPr>
           <w:rFonts w:ascii="Courier" w:hAnsi="Courier"/>
-          <w:b/>
-        </w:rPr>
-      </w:pPr>
-      <w:r>
-        <w:rPr>
-          <w:rFonts w:ascii="Courier" w:hAnsi="Courier"/>
-          <w:b/>
-        </w:rPr>
-        <w:t>[BarryInteraction.txt]</w:t>
-      </w:r>
-    </w:p>
-    <w:p>
-      <w:pPr>
-        <w:rPr>
-          <w:rFonts w:ascii="Courier" w:hAnsi="Courier"/>
-        </w:rPr>
-      </w:pPr>
-    </w:p>
-    <w:p>
-      <w:pPr>
-        <w:rPr>
-          <w:rFonts w:ascii="Courier" w:hAnsi="Courier"/>
-        </w:rPr>
-      </w:pPr>
-      <w:r>
-        <w:rPr>
-          <w:rFonts w:ascii="Courier" w:hAnsi="Courier"/>
-        </w:rPr>
-        <w:lastRenderedPageBreak/>
-        <w:t>If successful with Barry the console will successfully be switched back to English.</w:t>
-      </w:r>
-    </w:p>
-    <w:p>
-      <w:pPr>
-        <w:rPr>
-          <w:rFonts w:ascii="Courier" w:hAnsi="Courier"/>
-        </w:rPr>
-      </w:pPr>
-    </w:p>
-    <w:p>
-      <w:pPr>
-        <w:rPr>
-          <w:rFonts w:ascii="Courier" w:hAnsi="Courier"/>
-          <w:b/>
-        </w:rPr>
-      </w:pPr>
-      <w:r>
-        <w:rPr>
-          <w:rFonts w:ascii="Courier" w:hAnsi="Courier"/>
-          <w:b/>
-        </w:rPr>
-        <w:t>[Final_scene.txt]</w:t>
-      </w:r>
-    </w:p>
-    <w:p>
-      <w:pPr>
-        <w:rPr>
-          <w:rFonts w:ascii="Courier" w:hAnsi="Courier"/>
-        </w:rPr>
-      </w:pPr>
-    </w:p>
-    <w:p>
-      <w:pPr>
-        <w:rPr>
-          <w:rFonts w:ascii="Courier" w:hAnsi="Courier"/>
           <w:u w:val="single"/>
         </w:rPr>
       </w:pPr>
@@ -830,57 +1100,6 @@
           <w:rFonts w:ascii="Courier" w:hAnsi="Courier"/>
           <w:u w:val="single"/>
         </w:rPr>
-        <w:t>If talk to John</w:t>
-      </w:r>
-    </w:p>
-    <w:p>
-      <w:pPr>
-        <w:rPr>
-          <w:rFonts w:ascii="Courier" w:hAnsi="Courier"/>
-        </w:rPr>
-      </w:pPr>
-    </w:p>
-    <w:p>
-      <w:pPr>
-        <w:rPr>
-          <w:rFonts w:ascii="Courier" w:hAnsi="Courier"/>
-          <w:b/>
-        </w:rPr>
-      </w:pPr>
-      <w:r>
-        <w:rPr>
-          <w:rFonts w:ascii="Courier" w:hAnsi="Courier"/>
-          <w:b/>
-        </w:rPr>
-        <w:t>[JohnInteraction.txt]</w:t>
-      </w:r>
-    </w:p>
-    <w:p>
-      <w:pPr>
-        <w:rPr>
-          <w:rFonts w:ascii="Courier" w:hAnsi="Courier"/>
-        </w:rPr>
-      </w:pPr>
-    </w:p>
-    <w:p>
-      <w:pPr>
-        <w:rPr>
-          <w:rFonts w:ascii="Courier" w:hAnsi="Courier"/>
-          <w:u w:val="single"/>
-        </w:rPr>
-      </w:pPr>
-      <w:r>
-        <w:rPr>
-          <w:rFonts w:ascii="Courier" w:hAnsi="Courier"/>
-          <w:u w:val="single"/>
-        </w:rPr>
-        <w:t xml:space="preserve">Else </w:t>
-      </w:r>
-      <w:r>
-        <w:rPr>
-          <w:rFonts w:ascii="Courier" w:hAnsi="Courier"/>
-          <w:u w:val="single"/>
-        </w:rPr>
         <w:t>If talk to computer</w:t>
       </w:r>
     </w:p>
@@ -923,7 +1142,21 @@
           <w:rFonts w:ascii="Courier" w:hAnsi="Courier"/>
           <w:b/>
         </w:rPr>
-        <w:t>[Final_Scene.txt]</w:t>
+        <w:t>[Final_Scene</w:t>
+      </w:r>
+      <w:r>
+        <w:rPr>
+          <w:rFonts w:ascii="Courier" w:hAnsi="Courier"/>
+          <w:b/>
+        </w:rPr>
+        <w:t>_no_assistance</w:t>
+      </w:r>
+      <w:r>
+        <w:rPr>
+          <w:rFonts w:ascii="Courier" w:hAnsi="Courier"/>
+          <w:b/>
+        </w:rPr>
+        <w:t>.txt]</w:t>
       </w:r>
     </w:p>
     <w:sectPr>
@@ -1070,7 +1303,7 @@
     </w:rPrDefault>
     <w:pPrDefault/>
   </w:docDefaults>
-  <w:latentStyles w:defLockedState="0" w:defUIPriority="99" w:defSemiHidden="0" w:defUnhideWhenUsed="0" w:defQFormat="0" w:count="376">
+  <w:latentStyles w:defLockedState="0" w:defUIPriority="99" w:defSemiHidden="0" w:defUnhideWhenUsed="0" w:defQFormat="0" w:count="375">
     <w:lsdException w:name="Normal" w:uiPriority="0" w:qFormat="1"/>
     <w:lsdException w:name="heading 1" w:uiPriority="9" w:qFormat="1"/>
     <w:lsdException w:name="heading 2" w:semiHidden="1" w:uiPriority="9" w:unhideWhenUsed="1" w:qFormat="1"/>
@@ -1446,19 +1679,18 @@
     <w:lsdException w:name="Smart Hyperlink" w:semiHidden="1" w:unhideWhenUsed="1"/>
     <w:lsdException w:name="Hashtag" w:semiHidden="1" w:unhideWhenUsed="1"/>
     <w:lsdException w:name="Unresolved Mention" w:semiHidden="1" w:unhideWhenUsed="1"/>
-    <w:lsdException w:name="Smart Link" w:semiHidden="1" w:unhideWhenUsed="1"/>
   </w:latentStyles>
-  <w:style w:type="paragraph" w:default="1" w:styleId="Normal">
+  <w:style w:type="paragraph" w:default="1" w:styleId="a">
     <w:name w:val="Normal"/>
     <w:qFormat/>
   </w:style>
-  <w:style w:type="character" w:default="1" w:styleId="DefaultParagraphFont">
+  <w:style w:type="character" w:default="1" w:styleId="a0">
     <w:name w:val="Default Paragraph Font"/>
     <w:uiPriority w:val="1"/>
     <w:semiHidden/>
     <w:unhideWhenUsed/>
   </w:style>
-  <w:style w:type="table" w:default="1" w:styleId="TableNormal">
+  <w:style w:type="table" w:default="1" w:styleId="a1">
     <w:name w:val="Normal Table"/>
     <w:uiPriority w:val="99"/>
     <w:semiHidden/>
@@ -1473,15 +1705,15 @@
       </w:tblCellMar>
     </w:tblPr>
   </w:style>
-  <w:style w:type="numbering" w:default="1" w:styleId="NoList">
+  <w:style w:type="numbering" w:default="1" w:styleId="a2">
     <w:name w:val="No List"/>
     <w:uiPriority w:val="99"/>
     <w:semiHidden/>
     <w:unhideWhenUsed/>
   </w:style>
-  <w:style w:type="paragraph" w:styleId="ListParagraph">
+  <w:style w:type="paragraph" w:styleId="a3">
     <w:name w:val="List Paragraph"/>
-    <w:basedOn w:val="Normal"/>
+    <w:basedOn w:val="a"/>
     <w:uiPriority w:val="34"/>
     <w:qFormat/>
     <w:rsid w:val="00A724FB"/>

--- a/Story_outline.docx
+++ b/Story_outline.docx
@@ -56,7 +56,7 @@
     </w:p>
     <w:p>
       <w:pPr>
-        <w:pStyle w:val="a3"/>
+        <w:pStyle w:val="ListParagraph"/>
         <w:numPr>
           <w:ilvl w:val="0"/>
           <w:numId w:val="1"/>
@@ -87,7 +87,7 @@
     </w:p>
     <w:p>
       <w:pPr>
-        <w:pStyle w:val="a3"/>
+        <w:pStyle w:val="ListParagraph"/>
         <w:numPr>
           <w:ilvl w:val="0"/>
           <w:numId w:val="1"/>
@@ -163,13 +163,360 @@
         <w:rPr>
           <w:rFonts w:ascii="Courier" w:hAnsi="Courier"/>
         </w:rPr>
+        <w:t>Australian National Astrophysics League deep space reconnaissance frigate ‘</w:t>
+      </w:r>
+      <w:r>
+        <w:rPr>
+          <w:rFonts w:ascii="Courier" w:hAnsi="Courier"/>
+        </w:rPr>
+        <w:t>Bon Scott’</w:t>
+      </w:r>
+      <w:r>
+        <w:rPr>
+          <w:rFonts w:ascii="Courier" w:hAnsi="Courier"/>
+        </w:rPr>
+        <w:t xml:space="preserve"> are a long way from a hot shower. Their mission: to patrol the galaxy looking for unstable planets to destroy, trailblazing the way for mineral harvest ships following them some years behind. Lieutenant </w:t>
+      </w:r>
+      <w:r>
+        <w:rPr>
+          <w:rFonts w:ascii="Courier" w:hAnsi="Courier"/>
+        </w:rPr>
+        <w:t>Thoroughfare</w:t>
+      </w:r>
+      <w:r>
+        <w:rPr>
+          <w:rFonts w:ascii="Courier" w:hAnsi="Courier"/>
+        </w:rPr>
+        <w:t xml:space="preserve">, Third Officer, commands the Night Watch. </w:t>
+      </w:r>
+    </w:p>
+    <w:p>
+      <w:pPr>
+        <w:rPr>
+          <w:rFonts w:ascii="Courier" w:hAnsi="Courier"/>
+        </w:rPr>
+      </w:pPr>
+    </w:p>
+    <w:p>
+      <w:pPr>
+        <w:rPr>
+          <w:rFonts w:ascii="Courier" w:hAnsi="Courier"/>
+        </w:rPr>
+      </w:pPr>
+      <w:r>
+        <w:rPr>
+          <w:rFonts w:ascii="Courier" w:hAnsi="Courier"/>
+        </w:rPr>
+        <w:t xml:space="preserve">Lieutenant </w:t>
+      </w:r>
+      <w:r>
+        <w:rPr>
+          <w:rFonts w:ascii="Courier" w:hAnsi="Courier"/>
+        </w:rPr>
+        <w:t xml:space="preserve">James (“Jim”) </w:t>
+      </w:r>
+      <w:r>
+        <w:rPr>
+          <w:rFonts w:ascii="Courier" w:hAnsi="Courier"/>
+        </w:rPr>
+        <w:t>Thoroughfare</w:t>
+      </w:r>
+      <w:r>
+        <w:rPr>
+          <w:rFonts w:ascii="Courier" w:hAnsi="Courier"/>
+        </w:rPr>
+        <w:t xml:space="preserve"> has heard all the jokes now about it always being night in deep space, and the edge really wore off when it became clear that "it's always night" came to be a convenient excuse for him and his team to be summoned to respond to any unpleasant shipboard matters.</w:t>
+      </w:r>
+    </w:p>
+    <w:p>
+      <w:pPr>
+        <w:rPr>
+          <w:rFonts w:ascii="Courier" w:hAnsi="Courier"/>
+        </w:rPr>
+      </w:pPr>
+    </w:p>
+    <w:p>
+      <w:pPr>
+        <w:rPr>
+          <w:rFonts w:ascii="Courier" w:hAnsi="Courier"/>
+        </w:rPr>
+      </w:pPr>
+      <w:r>
+        <w:rPr>
+          <w:rFonts w:ascii="Courier" w:hAnsi="Courier"/>
+        </w:rPr>
+        <w:t xml:space="preserve">Captain has a sniffle? Night Watch pulls a double shift. </w:t>
+      </w:r>
+    </w:p>
+    <w:p>
+      <w:pPr>
+        <w:rPr>
+          <w:rFonts w:ascii="Courier" w:hAnsi="Courier"/>
+        </w:rPr>
+      </w:pPr>
+      <w:r>
+        <w:rPr>
+          <w:rFonts w:ascii="Courier" w:hAnsi="Courier"/>
+        </w:rPr>
+        <w:t xml:space="preserve">The </w:t>
+      </w:r>
+      <w:r>
+        <w:rPr>
+          <w:rFonts w:ascii="Courier" w:hAnsi="Courier"/>
+        </w:rPr>
+        <w:t>toilets</w:t>
+      </w:r>
+      <w:r>
+        <w:rPr>
+          <w:rFonts w:ascii="Courier" w:hAnsi="Courier"/>
+        </w:rPr>
+        <w:t xml:space="preserve"> are overflowing after another 'saveloy Saturday'? </w:t>
+      </w:r>
+      <w:r>
+        <w:rPr>
+          <w:rFonts w:ascii="Courier" w:hAnsi="Courier"/>
+        </w:rPr>
+        <w:t xml:space="preserve">Grab your buckets and fishing waders </w:t>
+      </w:r>
+      <w:r>
+        <w:rPr>
+          <w:rFonts w:ascii="Courier" w:hAnsi="Courier"/>
+        </w:rPr>
+        <w:t>Night Watch</w:t>
+      </w:r>
+      <w:r>
+        <w:rPr>
+          <w:rFonts w:ascii="Courier" w:hAnsi="Courier"/>
+        </w:rPr>
+        <w:t>, it’s going to get messy</w:t>
+      </w:r>
+      <w:r>
+        <w:rPr>
+          <w:rFonts w:ascii="Courier" w:hAnsi="Courier"/>
+        </w:rPr>
+        <w:t xml:space="preserve">. Someone left the reactor core safety hatch open? </w:t>
+      </w:r>
+      <w:r>
+        <w:rPr>
+          <w:rFonts w:ascii="Courier" w:hAnsi="Courier"/>
+        </w:rPr>
+        <w:t>Hope you brought</w:t>
+      </w:r>
+      <w:r>
+        <w:rPr>
+          <w:rFonts w:ascii="Courier" w:hAnsi="Courier"/>
+        </w:rPr>
+        <w:t xml:space="preserve"> </w:t>
+      </w:r>
+      <w:r>
+        <w:rPr>
+          <w:rFonts w:ascii="Courier" w:hAnsi="Courier"/>
+        </w:rPr>
+        <w:t>some sunscreen,</w:t>
+      </w:r>
+      <w:r>
+        <w:rPr>
+          <w:rFonts w:ascii="Courier" w:hAnsi="Courier"/>
+        </w:rPr>
+        <w:t xml:space="preserve"> looks like Night Watch are getting a nice tan this week.</w:t>
+      </w:r>
+    </w:p>
+    <w:p>
+      <w:pPr>
+        <w:rPr>
+          <w:rFonts w:ascii="Courier" w:hAnsi="Courier"/>
+        </w:rPr>
+      </w:pPr>
+    </w:p>
+    <w:p>
+      <w:pPr>
+        <w:rPr>
+          <w:rFonts w:ascii="Courier" w:hAnsi="Courier"/>
+        </w:rPr>
+      </w:pPr>
+      <w:r>
+        <w:rPr>
+          <w:rFonts w:ascii="Courier" w:hAnsi="Courier"/>
+        </w:rPr>
+        <w:t xml:space="preserve">Pilot Barry thought commanding a frigate with the power to destroy a planet would be a dream job, but after the first week he realised that most of space is a lot of empty space, and piloting doesn't require very much </w:t>
+      </w:r>
+      <w:r>
+        <w:rPr>
+          <w:rFonts w:ascii="Courier" w:hAnsi="Courier"/>
+        </w:rPr>
+        <w:t>manoeuvring</w:t>
+      </w:r>
+      <w:r>
+        <w:rPr>
+          <w:rFonts w:ascii="Courier" w:hAnsi="Courier"/>
+        </w:rPr>
+        <w:t>.</w:t>
+      </w:r>
+      <w:r>
+        <w:rPr>
+          <w:rFonts w:ascii="Courier" w:hAnsi="Courier"/>
+        </w:rPr>
+        <w:t xml:space="preserve"> </w:t>
+      </w:r>
+      <w:r>
+        <w:rPr>
+          <w:rFonts w:ascii="Courier" w:hAnsi="Courier"/>
+        </w:rPr>
+        <w:t>After ten years he's lost count of the number of time he's wished he'd brought a good book.</w:t>
+      </w:r>
+    </w:p>
+    <w:p>
+      <w:pPr>
+        <w:rPr>
+          <w:rFonts w:ascii="Courier" w:hAnsi="Courier"/>
+        </w:rPr>
+      </w:pPr>
+    </w:p>
+    <w:p>
+      <w:pPr>
+        <w:rPr>
+          <w:rFonts w:ascii="Courier" w:hAnsi="Courier"/>
+        </w:rPr>
+      </w:pPr>
+      <w:r>
+        <w:rPr>
+          <w:rFonts w:ascii="Courier" w:hAnsi="Courier"/>
+        </w:rPr>
+        <w:t>Engineer John graduated top of his university course. He went on t</w:t>
+      </w:r>
+      <w:r>
+        <w:rPr>
+          <w:rFonts w:ascii="Courier" w:hAnsi="Courier"/>
+        </w:rPr>
+        <w:t>o</w:t>
+      </w:r>
+      <w:r>
+        <w:rPr>
+          <w:rFonts w:ascii="Courier" w:hAnsi="Courier"/>
+        </w:rPr>
+        <w:t xml:space="preserve"> complete a </w:t>
+      </w:r>
+      <w:r>
+        <w:rPr>
+          <w:rFonts w:ascii="Courier" w:hAnsi="Courier"/>
+        </w:rPr>
+        <w:t>master’s degree in advanced</w:t>
+      </w:r>
+      <w:r>
+        <w:rPr>
+          <w:rFonts w:ascii="Courier" w:hAnsi="Courier"/>
+        </w:rPr>
+        <w:t xml:space="preserve"> quantum propulsion systems in less than a year.</w:t>
+      </w:r>
+      <w:r>
+        <w:rPr>
+          <w:rFonts w:ascii="Courier" w:hAnsi="Courier"/>
+        </w:rPr>
+        <w:t xml:space="preserve"> </w:t>
+      </w:r>
+      <w:r>
+        <w:rPr>
+          <w:rFonts w:ascii="Courier" w:hAnsi="Courier"/>
+        </w:rPr>
+        <w:t xml:space="preserve">He was headhunted by the Australian National Astrophysics League and was the first choice in every round of panel </w:t>
+      </w:r>
+      <w:proofErr w:type="gramStart"/>
+      <w:r>
+        <w:rPr>
+          <w:rFonts w:ascii="Courier" w:hAnsi="Courier"/>
+        </w:rPr>
+        <w:t>interviews</w:t>
+      </w:r>
+      <w:proofErr w:type="gramEnd"/>
+      <w:r>
+        <w:rPr>
+          <w:rFonts w:ascii="Courier" w:hAnsi="Courier"/>
+        </w:rPr>
+        <w:t xml:space="preserve">. He was assigned to the </w:t>
+      </w:r>
+      <w:r>
+        <w:rPr>
+          <w:rFonts w:ascii="Courier" w:hAnsi="Courier"/>
+        </w:rPr>
+        <w:t xml:space="preserve">Rasputin </w:t>
+      </w:r>
+      <w:r>
+        <w:rPr>
+          <w:rFonts w:ascii="Courier" w:hAnsi="Courier"/>
+        </w:rPr>
+        <w:t>and assured that it was the first step in a what was sure to be a prestigious career.</w:t>
+      </w:r>
+    </w:p>
+    <w:p>
+      <w:pPr>
+        <w:rPr>
+          <w:rFonts w:ascii="Courier" w:hAnsi="Courier"/>
+        </w:rPr>
+      </w:pPr>
+    </w:p>
+    <w:p>
+      <w:pPr>
+        <w:rPr>
+          <w:rFonts w:ascii="Courier" w:hAnsi="Courier"/>
+        </w:rPr>
+      </w:pPr>
+      <w:r>
+        <w:rPr>
+          <w:rFonts w:ascii="Courier" w:hAnsi="Courier"/>
+        </w:rPr>
+        <w:t xml:space="preserve">That was approximately two months before Dr Kermit Ferguson made his famous breakthrough in computer AI systems, </w:t>
+      </w:r>
+      <w:r>
+        <w:rPr>
+          <w:rFonts w:ascii="Courier" w:hAnsi="Courier"/>
+        </w:rPr>
+        <w:lastRenderedPageBreak/>
+        <w:t xml:space="preserve">successfully developing the first sentient computer AI which, despite countless testing, never failed a Turing test. The League was an early adopter of this technology and its flagship </w:t>
+      </w:r>
+      <w:r>
+        <w:rPr>
+          <w:rFonts w:ascii="Courier" w:hAnsi="Courier"/>
+        </w:rPr>
         <w:t>UNN Rasputin</w:t>
       </w:r>
       <w:r>
         <w:rPr>
           <w:rFonts w:ascii="Courier" w:hAnsi="Courier"/>
         </w:rPr>
-        <w:t xml:space="preserve"> are a long way from a hot shower. Their mission: to patrol the galaxy looking for unstable planets to destroy, trailblazing the way for mineral harvest ships following them some years behind. Lieutenant </w:t>
+        <w:t xml:space="preserve"> was the first of the fleet to have a fully sentient computer AI monitoring system installed. </w:t>
+      </w:r>
+    </w:p>
+    <w:p>
+      <w:pPr>
+        <w:rPr>
+          <w:rFonts w:ascii="Courier" w:hAnsi="Courier"/>
+        </w:rPr>
+      </w:pPr>
+      <w:r>
+        <w:rPr>
+          <w:rFonts w:ascii="Courier" w:hAnsi="Courier"/>
+        </w:rPr>
+        <w:t>Engineer John's years of expertise and training were rendered obsolete immediately and his role was reduced to requesting the computer AI do what he had spent his entire life training to do. As a result, John harbours some resentment towards the computer, the League, and most sentient life in general.</w:t>
+      </w:r>
+    </w:p>
+    <w:p>
+      <w:pPr>
+        <w:rPr>
+          <w:rFonts w:ascii="Courier" w:hAnsi="Courier"/>
+        </w:rPr>
+      </w:pPr>
+    </w:p>
+    <w:p>
+      <w:pPr>
+        <w:rPr>
+          <w:rFonts w:ascii="Courier" w:hAnsi="Courier"/>
+        </w:rPr>
+      </w:pPr>
+      <w:r>
+        <w:rPr>
+          <w:rFonts w:ascii="Courier" w:hAnsi="Courier"/>
+        </w:rPr>
+        <w:t xml:space="preserve">It's a typical night for the Night Watch. Lieutenant </w:t>
       </w:r>
       <w:r>
         <w:rPr>
@@ -181,7 +528,71 @@
         <w:rPr>
           <w:rFonts w:ascii="Courier" w:hAnsi="Courier"/>
         </w:rPr>
-        <w:t xml:space="preserve">, Third Officer, commands the Night Watch. </w:t>
+        <w:t xml:space="preserve"> has just come on duty and begins the usual watch checks with Pilot Barry and Engineer John.</w:t>
+      </w:r>
+    </w:p>
+    <w:p>
+      <w:pPr>
+        <w:rPr>
+          <w:rFonts w:ascii="Courier" w:hAnsi="Courier"/>
+        </w:rPr>
+      </w:pPr>
+    </w:p>
+    <w:p>
+      <w:pPr>
+        <w:rPr>
+          <w:rFonts w:ascii="Courier" w:hAnsi="Courier"/>
+        </w:rPr>
+      </w:pPr>
+      <w:r>
+        <w:rPr>
+          <w:rFonts w:ascii="Courier" w:hAnsi="Courier"/>
+        </w:rPr>
+        <w:t xml:space="preserve">Due to an attempt to </w:t>
+      </w:r>
+      <w:r>
+        <w:rPr>
+          <w:rFonts w:ascii="Courier" w:hAnsi="Courier"/>
+        </w:rPr>
+        <w:t>l</w:t>
+      </w:r>
+      <w:r>
+        <w:rPr>
+          <w:rFonts w:ascii="Courier" w:hAnsi="Courier"/>
+        </w:rPr>
+        <w:t>earn Russian in his vastly spare, Barry has managed to change the highly sophisticated computer AI's interface to Russian, which none of the crew understand.</w:t>
+      </w:r>
+      <w:r>
+        <w:rPr>
+          <w:rFonts w:ascii="Courier" w:hAnsi="Courier"/>
+        </w:rPr>
+        <w:t xml:space="preserve"> </w:t>
+      </w:r>
+      <w:r>
+        <w:rPr>
+          <w:rFonts w:ascii="Courier" w:hAnsi="Courier"/>
+        </w:rPr>
+        <w:t>Consequently, the crew don't know how to change this back. They also soon find that as well as changing the language interface, the computer AI's personality has adopted that of a surly, short-tempered Slavic babushka.</w:t>
+      </w:r>
+    </w:p>
+    <w:p>
+      <w:pPr>
+        <w:rPr>
+          <w:rFonts w:ascii="Courier" w:hAnsi="Courier"/>
+        </w:rPr>
+      </w:pPr>
+    </w:p>
+    <w:p>
+      <w:pPr>
+        <w:rPr>
+          <w:rFonts w:ascii="Courier" w:hAnsi="Courier"/>
+        </w:rPr>
+      </w:pPr>
+      <w:r>
+        <w:rPr>
+          <w:rFonts w:ascii="Courier" w:hAnsi="Courier"/>
+        </w:rPr>
+        <w:t>However, it's the Night Watch, and surely tonight can't be worse than the aftermath of the last 'saveloy Saturday' (John still can't look at a bowl of muesli without turning green). The mission must continue.</w:t>
       </w:r>
     </w:p>
     <w:p>
@@ -207,872 +618,468 @@
         <w:rPr>
           <w:rFonts w:ascii="Courier" w:hAnsi="Courier"/>
         </w:rPr>
-        <w:t xml:space="preserve">James (“Jim”) </w:t>
-      </w:r>
-      <w:r>
-        <w:rPr>
-          <w:rFonts w:ascii="Courier" w:hAnsi="Courier"/>
-        </w:rPr>
         <w:t>Thoroughfare</w:t>
       </w:r>
       <w:r>
         <w:rPr>
           <w:rFonts w:ascii="Courier" w:hAnsi="Courier"/>
         </w:rPr>
-        <w:t xml:space="preserve"> has heard all the jokes now about it always being night in deep space, and the edge really wore off when it became clear that "it's always night" came to </w:t>
-      </w:r>
-      <w:proofErr w:type="gramStart"/>
-      <w:r>
-        <w:rPr>
-          <w:rFonts w:ascii="Courier" w:hAnsi="Courier"/>
-        </w:rPr>
-        <w:t>being</w:t>
-      </w:r>
-      <w:proofErr w:type="gramEnd"/>
-      <w:r>
-        <w:rPr>
-          <w:rFonts w:ascii="Courier" w:hAnsi="Courier"/>
-        </w:rPr>
-        <w:t xml:space="preserve"> used as a convenient excuse for him and his team to be summoned to respond to any unpleasant shipboard matters.</w:t>
-      </w:r>
-    </w:p>
-    <w:p>
-      <w:pPr>
-        <w:rPr>
-          <w:rFonts w:ascii="Courier" w:hAnsi="Courier"/>
-        </w:rPr>
-      </w:pPr>
-    </w:p>
-    <w:p>
-      <w:pPr>
-        <w:rPr>
-          <w:rFonts w:ascii="Courier" w:hAnsi="Courier"/>
-        </w:rPr>
-      </w:pPr>
-      <w:r>
-        <w:rPr>
-          <w:rFonts w:ascii="Courier" w:hAnsi="Courier"/>
-        </w:rPr>
-        <w:t xml:space="preserve">Captain has a sniffle? Night Watch pulls a double shift. </w:t>
-      </w:r>
-    </w:p>
-    <w:p>
-      <w:pPr>
-        <w:rPr>
-          <w:rFonts w:ascii="Courier" w:hAnsi="Courier"/>
-        </w:rPr>
-      </w:pPr>
-      <w:r>
-        <w:rPr>
-          <w:rFonts w:ascii="Courier" w:hAnsi="Courier"/>
-        </w:rPr>
-        <w:t xml:space="preserve">The </w:t>
-      </w:r>
-      <w:r>
-        <w:rPr>
-          <w:rFonts w:ascii="Courier" w:hAnsi="Courier"/>
-        </w:rPr>
-        <w:t>toilets</w:t>
-      </w:r>
-      <w:r>
-        <w:rPr>
-          <w:rFonts w:ascii="Courier" w:hAnsi="Courier"/>
-        </w:rPr>
-        <w:t xml:space="preserve"> are overflowing after another 'saveloy Saturday'? </w:t>
-      </w:r>
-      <w:r>
-        <w:rPr>
-          <w:rFonts w:ascii="Courier" w:hAnsi="Courier"/>
-        </w:rPr>
-        <w:t xml:space="preserve">Grab your buckets and fishing waders </w:t>
-      </w:r>
-      <w:r>
-        <w:rPr>
-          <w:rFonts w:ascii="Courier" w:hAnsi="Courier"/>
-        </w:rPr>
-        <w:t>Night Watch</w:t>
-      </w:r>
-      <w:r>
-        <w:rPr>
-          <w:rFonts w:ascii="Courier" w:hAnsi="Courier"/>
-        </w:rPr>
-        <w:t>, it’s going to get messy</w:t>
-      </w:r>
-      <w:r>
-        <w:rPr>
-          <w:rFonts w:ascii="Courier" w:hAnsi="Courier"/>
-        </w:rPr>
-        <w:t xml:space="preserve">. Someone left the reactor core safety hatch open? </w:t>
-      </w:r>
-      <w:r>
-        <w:rPr>
-          <w:rFonts w:ascii="Courier" w:hAnsi="Courier"/>
-        </w:rPr>
-        <w:t>Hope you brought</w:t>
-      </w:r>
-      <w:r>
-        <w:rPr>
-          <w:rFonts w:ascii="Courier" w:hAnsi="Courier"/>
-        </w:rPr>
-        <w:t xml:space="preserve"> </w:t>
-      </w:r>
-      <w:r>
-        <w:rPr>
-          <w:rFonts w:ascii="Courier" w:hAnsi="Courier"/>
-        </w:rPr>
-        <w:t>some sunscreen,</w:t>
-      </w:r>
-      <w:r>
-        <w:rPr>
-          <w:rFonts w:ascii="Courier" w:hAnsi="Courier"/>
-        </w:rPr>
-        <w:t xml:space="preserve"> looks like Night Watch are getting a nice tan this week.</w:t>
-      </w:r>
-    </w:p>
-    <w:p>
-      <w:pPr>
-        <w:rPr>
-          <w:rFonts w:ascii="Courier" w:hAnsi="Courier"/>
-        </w:rPr>
-      </w:pPr>
-    </w:p>
-    <w:p>
-      <w:pPr>
-        <w:rPr>
-          <w:rFonts w:ascii="Courier" w:hAnsi="Courier"/>
-        </w:rPr>
-      </w:pPr>
-      <w:r>
-        <w:rPr>
-          <w:rFonts w:ascii="Courier" w:hAnsi="Courier"/>
-        </w:rPr>
-        <w:t xml:space="preserve">Pilot Barry thought commanding a frigate with the power to destroy a planet would be a dream job, but after the first week he realised that most of space is a lot of empty space, and piloting doesn't require very much </w:t>
-      </w:r>
-      <w:r>
-        <w:rPr>
-          <w:rFonts w:ascii="Courier" w:hAnsi="Courier"/>
-        </w:rPr>
-        <w:t>manoeuvring</w:t>
-      </w:r>
-      <w:r>
-        <w:rPr>
-          <w:rFonts w:ascii="Courier" w:hAnsi="Courier"/>
-        </w:rPr>
-        <w:t>.</w:t>
-      </w:r>
-      <w:r>
-        <w:rPr>
-          <w:rFonts w:ascii="Courier" w:hAnsi="Courier"/>
-        </w:rPr>
-        <w:t xml:space="preserve"> </w:t>
-      </w:r>
-      <w:r>
-        <w:rPr>
-          <w:rFonts w:ascii="Courier" w:hAnsi="Courier"/>
-        </w:rPr>
-        <w:t>After ten years he's lost count of the number of time he's wished he'd brought a good book.</w:t>
-      </w:r>
-    </w:p>
-    <w:p>
-      <w:pPr>
-        <w:rPr>
-          <w:rFonts w:ascii="Courier" w:hAnsi="Courier"/>
-        </w:rPr>
-      </w:pPr>
-    </w:p>
-    <w:p>
-      <w:pPr>
-        <w:rPr>
-          <w:rFonts w:ascii="Courier" w:hAnsi="Courier"/>
-        </w:rPr>
-      </w:pPr>
-      <w:r>
-        <w:rPr>
-          <w:rFonts w:ascii="Courier" w:hAnsi="Courier"/>
-        </w:rPr>
-        <w:t>Engineer John graduated top of his university course. He went on t</w:t>
-      </w:r>
-      <w:r>
-        <w:rPr>
-          <w:rFonts w:ascii="Courier" w:hAnsi="Courier"/>
-        </w:rPr>
-        <w:t>o</w:t>
-      </w:r>
-      <w:r>
-        <w:rPr>
-          <w:rFonts w:ascii="Courier" w:hAnsi="Courier"/>
-        </w:rPr>
-        <w:t xml:space="preserve"> complete a </w:t>
-      </w:r>
-      <w:r>
-        <w:rPr>
-          <w:rFonts w:ascii="Courier" w:hAnsi="Courier"/>
-        </w:rPr>
-        <w:t>master’s degree in advanced</w:t>
-      </w:r>
-      <w:r>
-        <w:rPr>
-          <w:rFonts w:ascii="Courier" w:hAnsi="Courier"/>
-        </w:rPr>
-        <w:t xml:space="preserve"> quantum propulsion systems in less than a year.</w:t>
-      </w:r>
-      <w:r>
-        <w:rPr>
-          <w:rFonts w:ascii="Courier" w:hAnsi="Courier"/>
-        </w:rPr>
-        <w:t xml:space="preserve"> </w:t>
-      </w:r>
-      <w:r>
-        <w:rPr>
-          <w:rFonts w:ascii="Courier" w:hAnsi="Courier"/>
-        </w:rPr>
-        <w:t xml:space="preserve">He was headhunted by the Australian National Astrophysics League and was the first choice in every round of panel </w:t>
-      </w:r>
-      <w:proofErr w:type="gramStart"/>
-      <w:r>
-        <w:rPr>
-          <w:rFonts w:ascii="Courier" w:hAnsi="Courier"/>
-        </w:rPr>
-        <w:t>interviews</w:t>
-      </w:r>
-      <w:proofErr w:type="gramEnd"/>
-      <w:r>
-        <w:rPr>
-          <w:rFonts w:ascii="Courier" w:hAnsi="Courier"/>
-        </w:rPr>
-        <w:t xml:space="preserve">. He was assigned to the </w:t>
-      </w:r>
-      <w:r>
-        <w:rPr>
-          <w:rFonts w:ascii="Courier" w:hAnsi="Courier"/>
-        </w:rPr>
-        <w:t xml:space="preserve">Rasputin </w:t>
-      </w:r>
-      <w:r>
-        <w:rPr>
-          <w:rFonts w:ascii="Courier" w:hAnsi="Courier"/>
-        </w:rPr>
-        <w:t>and assured that it was the first step in a what was sure to be a prestigious career.</w:t>
-      </w:r>
-    </w:p>
-    <w:p>
-      <w:pPr>
-        <w:rPr>
-          <w:rFonts w:ascii="Courier" w:hAnsi="Courier"/>
-        </w:rPr>
-      </w:pPr>
-    </w:p>
-    <w:p>
-      <w:pPr>
-        <w:rPr>
-          <w:rFonts w:ascii="Courier" w:hAnsi="Courier"/>
-        </w:rPr>
-      </w:pPr>
-      <w:r>
-        <w:rPr>
-          <w:rFonts w:ascii="Courier" w:hAnsi="Courier"/>
-        </w:rPr>
-        <w:t xml:space="preserve">That was approximately two months before Dr Kermit Ferguson made his famous breakthrough in computer AI systems, successfully developing the first sentient computer AI which, </w:t>
-      </w:r>
-      <w:r>
-        <w:rPr>
-          <w:rFonts w:ascii="Courier" w:hAnsi="Courier"/>
-        </w:rPr>
-        <w:lastRenderedPageBreak/>
-        <w:t xml:space="preserve">despite countless testing, never failed a Turing test. The League was an early adopter of this technology and its flagship </w:t>
-      </w:r>
-      <w:r>
-        <w:rPr>
-          <w:rFonts w:ascii="Courier" w:hAnsi="Courier"/>
-        </w:rPr>
-        <w:t>UNN Rasputin</w:t>
-      </w:r>
-      <w:r>
-        <w:rPr>
-          <w:rFonts w:ascii="Courier" w:hAnsi="Courier"/>
-        </w:rPr>
-        <w:t xml:space="preserve"> was the first of the fleet to have a fully sentient computer AI monitoring system installed. </w:t>
-      </w:r>
-    </w:p>
-    <w:p>
-      <w:pPr>
-        <w:rPr>
-          <w:rFonts w:ascii="Courier" w:hAnsi="Courier"/>
-        </w:rPr>
-      </w:pPr>
-      <w:r>
-        <w:rPr>
-          <w:rFonts w:ascii="Courier" w:hAnsi="Courier"/>
-        </w:rPr>
-        <w:t>Engineer John's years of expertise and training were rendered obsolete immediately and his role was reduced to requesting the computer AI do what he had spent his entire life training to do. As a result, John harbours some resentment towards the computer, the League, and most sentient life in general.</w:t>
-      </w:r>
-    </w:p>
-    <w:p>
-      <w:pPr>
-        <w:rPr>
-          <w:rFonts w:ascii="Courier" w:hAnsi="Courier"/>
-        </w:rPr>
-      </w:pPr>
-    </w:p>
-    <w:p>
-      <w:pPr>
-        <w:rPr>
-          <w:rFonts w:ascii="Courier" w:hAnsi="Courier"/>
-        </w:rPr>
-      </w:pPr>
-      <w:r>
-        <w:rPr>
-          <w:rFonts w:ascii="Courier" w:hAnsi="Courier"/>
-        </w:rPr>
-        <w:t xml:space="preserve">It's a typical night for the Night Watch. Lieutenant </w:t>
-      </w:r>
-      <w:r>
-        <w:rPr>
-          <w:rFonts w:ascii="Courier" w:hAnsi="Courier"/>
-        </w:rPr>
-        <w:t>Thoroughfare</w:t>
-      </w:r>
-      <w:r>
-        <w:rPr>
-          <w:rFonts w:ascii="Courier" w:hAnsi="Courier"/>
-        </w:rPr>
-        <w:t xml:space="preserve"> has just come on duty and begins the usual watch checks with Pilot Barry and Engineer John.</w:t>
-      </w:r>
-    </w:p>
-    <w:p>
-      <w:pPr>
-        <w:rPr>
-          <w:rFonts w:ascii="Courier" w:hAnsi="Courier"/>
-        </w:rPr>
-      </w:pPr>
-    </w:p>
-    <w:p>
-      <w:pPr>
-        <w:rPr>
-          <w:rFonts w:ascii="Courier" w:hAnsi="Courier"/>
-        </w:rPr>
-      </w:pPr>
-      <w:r>
-        <w:rPr>
-          <w:rFonts w:ascii="Courier" w:hAnsi="Courier"/>
-        </w:rPr>
-        <w:t>Due to an attempt to Learn Russian in his vastly spare, Barry has managed to change the highly sophisticated computer AI's interface to Russian, which none of the crew understand, or read.</w:t>
-      </w:r>
-      <w:r>
-        <w:rPr>
-          <w:rFonts w:ascii="Courier" w:hAnsi="Courier"/>
-        </w:rPr>
-        <w:t xml:space="preserve"> </w:t>
-      </w:r>
-      <w:r>
-        <w:rPr>
-          <w:rFonts w:ascii="Courier" w:hAnsi="Courier"/>
-        </w:rPr>
-        <w:t>Consequently, the crew don't know how to change this back. They also soon find that as well as changing the language interface, the computer AI's personality has adopted that of a surly, short-tempered Slavic babushka.</w:t>
-      </w:r>
-    </w:p>
-    <w:p>
-      <w:pPr>
-        <w:rPr>
-          <w:rFonts w:ascii="Courier" w:hAnsi="Courier"/>
-        </w:rPr>
-      </w:pPr>
-    </w:p>
-    <w:p>
-      <w:pPr>
-        <w:rPr>
-          <w:rFonts w:ascii="Courier" w:hAnsi="Courier"/>
-        </w:rPr>
-      </w:pPr>
-      <w:r>
-        <w:rPr>
-          <w:rFonts w:ascii="Courier" w:hAnsi="Courier"/>
-        </w:rPr>
-        <w:t>However, it's the Night Watch, and surely tonight can't be worse than the aftermath of the last 'saveloy Saturday' (John still can't look at a bowl of muesli without turning green). The mission must continue.</w:t>
-      </w:r>
-    </w:p>
-    <w:p>
-      <w:pPr>
-        <w:rPr>
-          <w:rFonts w:ascii="Courier" w:hAnsi="Courier"/>
-        </w:rPr>
-      </w:pPr>
-    </w:p>
-    <w:p>
-      <w:pPr>
-        <w:rPr>
-          <w:rFonts w:ascii="Courier" w:hAnsi="Courier"/>
-        </w:rPr>
-      </w:pPr>
-      <w:r>
-        <w:rPr>
-          <w:rFonts w:ascii="Courier" w:hAnsi="Courier"/>
-        </w:rPr>
-        <w:t>First of all, they have goals. They are off course due to Barry taking the scenic route before he made the computer speak Russian. They also have to get their nightly task of blowing up a mineral rich planet before</w:t>
-      </w:r>
-    </w:p>
-    <w:p>
-      <w:pPr>
-        <w:rPr>
-          <w:rFonts w:ascii="Courier" w:hAnsi="Courier"/>
-        </w:rPr>
-      </w:pPr>
-      <w:r>
-        <w:rPr>
-          <w:rFonts w:ascii="Courier" w:hAnsi="Courier"/>
-        </w:rPr>
-        <w:t>the Captain resumes his post at 0800 Hours.</w:t>
-      </w:r>
-    </w:p>
-    <w:p>
-      <w:pPr>
-        <w:rPr>
-          <w:rFonts w:ascii="Courier" w:hAnsi="Courier"/>
-        </w:rPr>
-      </w:pPr>
-    </w:p>
-    <w:p>
-      <w:pPr>
-        <w:rPr>
-          <w:rFonts w:ascii="Courier" w:hAnsi="Courier"/>
-        </w:rPr>
-      </w:pPr>
-      <w:r>
-        <w:rPr>
-          <w:rFonts w:ascii="Courier" w:hAnsi="Courier"/>
-        </w:rPr>
-        <w:t xml:space="preserve">Lieutenant </w:t>
-      </w:r>
-      <w:r>
-        <w:rPr>
-          <w:rFonts w:ascii="Courier" w:hAnsi="Courier"/>
-        </w:rPr>
-        <w:t>Thoroughfare</w:t>
-      </w:r>
-      <w:r>
-        <w:rPr>
-          <w:rFonts w:ascii="Courier" w:hAnsi="Courier"/>
-        </w:rPr>
         <w:t xml:space="preserve"> must </w:t>
       </w:r>
       <w:r>
         <w:rPr>
           <w:rFonts w:ascii="Courier" w:hAnsi="Courier"/>
         </w:rPr>
-        <w:t>convince, cajole, negotiate with his crew and the computer in getting the console back to the correct language before the Day shift begins.</w:t>
-      </w:r>
-    </w:p>
-    <w:p>
-      <w:pPr>
-        <w:rPr>
-          <w:rFonts w:ascii="Courier" w:hAnsi="Courier"/>
-        </w:rPr>
-      </w:pPr>
-    </w:p>
-    <w:p>
-      <w:pPr>
-        <w:rPr>
-          <w:rFonts w:ascii="Courier" w:hAnsi="Courier"/>
-          <w:b/>
-          <w:sz w:val="28"/>
-          <w:szCs w:val="28"/>
-        </w:rPr>
-      </w:pPr>
-    </w:p>
-    <w:p>
-      <w:pPr>
-        <w:rPr>
-          <w:rFonts w:ascii="Courier" w:hAnsi="Courier"/>
-          <w:b/>
-          <w:sz w:val="28"/>
-          <w:szCs w:val="28"/>
-        </w:rPr>
-      </w:pPr>
-    </w:p>
-    <w:p>
-      <w:pPr>
-        <w:rPr>
-          <w:rFonts w:ascii="Courier" w:hAnsi="Courier"/>
-          <w:b/>
-          <w:sz w:val="28"/>
-          <w:szCs w:val="28"/>
-        </w:rPr>
-      </w:pPr>
-    </w:p>
-    <w:p>
-      <w:pPr>
-        <w:rPr>
-          <w:rFonts w:ascii="Courier" w:hAnsi="Courier"/>
-          <w:b/>
-          <w:sz w:val="28"/>
-          <w:szCs w:val="28"/>
-        </w:rPr>
-      </w:pPr>
-    </w:p>
-    <w:p>
-      <w:pPr>
-        <w:rPr>
-          <w:rFonts w:ascii="Courier" w:hAnsi="Courier"/>
-          <w:b/>
-          <w:sz w:val="28"/>
-          <w:szCs w:val="28"/>
-        </w:rPr>
-      </w:pPr>
-      <w:r>
-        <w:rPr>
-          <w:rFonts w:ascii="Courier" w:hAnsi="Courier"/>
-          <w:b/>
-          <w:sz w:val="28"/>
-          <w:szCs w:val="28"/>
-        </w:rPr>
-        <w:t xml:space="preserve">Plot </w:t>
-      </w:r>
-      <w:r>
-        <w:rPr>
-          <w:rFonts w:ascii="Courier" w:hAnsi="Courier"/>
-          <w:b/>
-          <w:sz w:val="28"/>
-          <w:szCs w:val="28"/>
-        </w:rPr>
-        <w:t>Outline</w:t>
-      </w:r>
-    </w:p>
-    <w:p>
-      <w:pPr>
-        <w:rPr>
-          <w:rFonts w:ascii="Courier" w:hAnsi="Courier"/>
-        </w:rPr>
-      </w:pPr>
-    </w:p>
-    <w:p>
-      <w:pPr>
-        <w:rPr>
-          <w:rFonts w:ascii="Courier" w:hAnsi="Courier"/>
-        </w:rPr>
-      </w:pPr>
-      <w:r>
-        <w:rPr>
-          <w:rFonts w:ascii="Courier" w:hAnsi="Courier"/>
-        </w:rPr>
-        <w:t xml:space="preserve">Lieutenant </w:t>
-      </w:r>
-      <w:r>
-        <w:rPr>
-          <w:rFonts w:ascii="Courier" w:hAnsi="Courier"/>
-        </w:rPr>
-        <w:t xml:space="preserve">Jim </w:t>
-      </w:r>
-      <w:r>
-        <w:rPr>
-          <w:rFonts w:ascii="Courier" w:hAnsi="Courier"/>
-        </w:rPr>
-        <w:t>Thoroughfare approaches the bridge for the start of the Night Watch.</w:t>
-      </w:r>
-    </w:p>
-    <w:p>
-      <w:pPr>
-        <w:rPr>
-          <w:rFonts w:ascii="Courier" w:hAnsi="Courier"/>
-        </w:rPr>
-      </w:pPr>
-    </w:p>
-    <w:p>
-      <w:pPr>
-        <w:rPr>
-          <w:rFonts w:ascii="Courier" w:hAnsi="Courier"/>
-        </w:rPr>
-      </w:pPr>
-      <w:r>
-        <w:rPr>
-          <w:rFonts w:ascii="Courier" w:hAnsi="Courier"/>
-        </w:rPr>
-        <w:t>[Barry introduction dialogue tree – See test_convo.txt]</w:t>
-      </w:r>
-    </w:p>
-    <w:p>
-      <w:pPr>
-        <w:rPr>
-          <w:rFonts w:ascii="Courier" w:hAnsi="Courier"/>
-        </w:rPr>
-      </w:pPr>
-    </w:p>
-    <w:p>
-      <w:pPr>
-        <w:rPr>
-          <w:rFonts w:ascii="Courier" w:hAnsi="Courier"/>
-        </w:rPr>
-      </w:pPr>
-      <w:r>
-        <w:rPr>
-          <w:rFonts w:ascii="Courier" w:hAnsi="Courier"/>
-        </w:rPr>
-        <w:t>Now PC has a choice in talking to Barry more, talking to John or talking to the console.</w:t>
-      </w:r>
-    </w:p>
-    <w:p>
-      <w:pPr>
-        <w:rPr>
-          <w:rFonts w:ascii="Courier" w:hAnsi="Courier"/>
-        </w:rPr>
-      </w:pPr>
-    </w:p>
-    <w:p>
-      <w:pPr>
-        <w:rPr>
-          <w:rFonts w:ascii="Courier" w:hAnsi="Courier"/>
-          <w:b/>
-          <w:u w:val="single"/>
-        </w:rPr>
-      </w:pPr>
-      <w:r>
-        <w:rPr>
-          <w:rFonts w:ascii="Courier" w:hAnsi="Courier"/>
-          <w:b/>
-          <w:u w:val="single"/>
-        </w:rPr>
-        <w:t>Player decides next path</w:t>
-      </w:r>
-    </w:p>
-    <w:p>
-      <w:pPr>
-        <w:rPr>
-          <w:rFonts w:ascii="Courier" w:hAnsi="Courier"/>
-        </w:rPr>
-      </w:pPr>
-    </w:p>
-    <w:p>
-      <w:pPr>
-        <w:rPr>
-          <w:rFonts w:ascii="Courier" w:hAnsi="Courier"/>
-          <w:u w:val="single"/>
-        </w:rPr>
-      </w:pPr>
-      <w:r>
-        <w:rPr>
-          <w:rFonts w:ascii="Courier" w:hAnsi="Courier"/>
-          <w:u w:val="single"/>
-        </w:rPr>
-        <w:t>If talk to Barry</w:t>
-      </w:r>
-    </w:p>
-    <w:p>
-      <w:pPr>
-        <w:rPr>
-          <w:rFonts w:ascii="Courier" w:hAnsi="Courier"/>
-        </w:rPr>
-      </w:pPr>
-    </w:p>
-    <w:p>
-      <w:pPr>
-        <w:rPr>
-          <w:rFonts w:ascii="Courier" w:hAnsi="Courier"/>
-          <w:b/>
-        </w:rPr>
-      </w:pPr>
-      <w:r>
-        <w:rPr>
-          <w:rFonts w:ascii="Courier" w:hAnsi="Courier"/>
-          <w:b/>
-        </w:rPr>
-        <w:t>[BarryInteraction.txt]</w:t>
-      </w:r>
-    </w:p>
-    <w:p>
-      <w:pPr>
-        <w:rPr>
-          <w:rFonts w:ascii="Courier" w:hAnsi="Courier"/>
-        </w:rPr>
-      </w:pPr>
-    </w:p>
-    <w:p>
-      <w:pPr>
-        <w:rPr>
-          <w:rFonts w:ascii="Courier" w:hAnsi="Courier"/>
-        </w:rPr>
-      </w:pPr>
-      <w:r>
-        <w:rPr>
-          <w:rFonts w:ascii="Courier" w:hAnsi="Courier"/>
-        </w:rPr>
-        <w:t xml:space="preserve">If successful with Barry the console will </w:t>
-      </w:r>
-      <w:r>
-        <w:rPr>
-          <w:rFonts w:ascii="Courier" w:hAnsi="Courier"/>
-        </w:rPr>
-        <w:t>successfully change 20% of the interface back into English (additional to John’s dialogue puzzle), making the console puzzle easier to solve.</w:t>
-      </w:r>
-    </w:p>
-    <w:p>
-      <w:pPr>
-        <w:rPr>
-          <w:rFonts w:ascii="Courier" w:hAnsi="Courier"/>
-        </w:rPr>
-      </w:pPr>
-    </w:p>
-    <w:p>
-      <w:pPr>
-        <w:rPr>
-          <w:rFonts w:ascii="Courier" w:hAnsi="Courier"/>
-          <w:b/>
-        </w:rPr>
-      </w:pPr>
-      <w:r>
-        <w:rPr>
-          <w:rFonts w:ascii="Courier" w:hAnsi="Courier"/>
-          <w:b/>
-        </w:rPr>
-        <w:t>[Final_scene</w:t>
-      </w:r>
-      <w:r>
-        <w:rPr>
-          <w:rFonts w:ascii="Courier" w:hAnsi="Courier"/>
-          <w:b/>
-        </w:rPr>
-        <w:t>_teamwork</w:t>
-      </w:r>
-      <w:r>
-        <w:rPr>
-          <w:rFonts w:ascii="Courier" w:hAnsi="Courier"/>
-          <w:b/>
-        </w:rPr>
-        <w:t>.txt]</w:t>
-      </w:r>
-    </w:p>
-    <w:p>
-      <w:pPr>
-        <w:rPr>
-          <w:rFonts w:ascii="Courier" w:hAnsi="Courier"/>
-        </w:rPr>
-      </w:pPr>
-    </w:p>
-    <w:p>
-      <w:pPr>
-        <w:rPr>
-          <w:rFonts w:ascii="Courier" w:hAnsi="Courier"/>
-          <w:u w:val="single"/>
-        </w:rPr>
-      </w:pPr>
-      <w:r>
-        <w:rPr>
-          <w:rFonts w:ascii="Courier" w:hAnsi="Courier"/>
-          <w:u w:val="single"/>
-        </w:rPr>
-        <w:t xml:space="preserve">Else </w:t>
-      </w:r>
-      <w:r>
-        <w:rPr>
-          <w:rFonts w:ascii="Courier" w:hAnsi="Courier"/>
-          <w:u w:val="single"/>
-        </w:rPr>
-        <w:t>If talk to John</w:t>
-      </w:r>
-    </w:p>
-    <w:p>
-      <w:pPr>
-        <w:rPr>
-          <w:rFonts w:ascii="Courier" w:hAnsi="Courier"/>
-        </w:rPr>
-      </w:pPr>
-    </w:p>
-    <w:p>
-      <w:pPr>
-        <w:rPr>
-          <w:rFonts w:ascii="Courier" w:hAnsi="Courier"/>
-          <w:b/>
-        </w:rPr>
-      </w:pPr>
-      <w:r>
-        <w:rPr>
-          <w:rFonts w:ascii="Courier" w:hAnsi="Courier"/>
-          <w:b/>
-        </w:rPr>
-        <w:t>[JohnInteraction.txt]</w:t>
-      </w:r>
-    </w:p>
-    <w:p>
-      <w:pPr>
-        <w:rPr>
-          <w:rFonts w:ascii="Courier" w:hAnsi="Courier"/>
-          <w:b/>
-        </w:rPr>
-      </w:pPr>
-    </w:p>
-    <w:p>
-      <w:pPr>
-        <w:rPr>
-          <w:rFonts w:ascii="Courier" w:hAnsi="Courier"/>
-        </w:rPr>
-      </w:pPr>
-      <w:r>
-        <w:rPr>
-          <w:rFonts w:ascii="Courier" w:hAnsi="Courier"/>
-        </w:rPr>
-        <w:t xml:space="preserve">If successful with </w:t>
-      </w:r>
-      <w:r>
-        <w:rPr>
-          <w:rFonts w:ascii="Courier" w:hAnsi="Courier"/>
-        </w:rPr>
-        <w:t>John</w:t>
-      </w:r>
-      <w:r>
-        <w:rPr>
-          <w:rFonts w:ascii="Courier" w:hAnsi="Courier"/>
-        </w:rPr>
-        <w:t xml:space="preserve"> the console will successfully change 20% of the interface back into English</w:t>
-      </w:r>
-      <w:r>
-        <w:rPr>
-          <w:rFonts w:ascii="Courier" w:hAnsi="Courier"/>
-        </w:rPr>
-        <w:t xml:space="preserve"> (additionally to solving Barry’s dialogue puzzle)</w:t>
-      </w:r>
-      <w:r>
-        <w:rPr>
-          <w:rFonts w:ascii="Courier" w:hAnsi="Courier"/>
-        </w:rPr>
-        <w:t>, making the console puzzle easier to solve.</w:t>
-      </w:r>
-    </w:p>
-    <w:p>
-      <w:pPr>
-        <w:rPr>
-          <w:rFonts w:ascii="Courier" w:hAnsi="Courier"/>
-          <w:b/>
-        </w:rPr>
-      </w:pPr>
-    </w:p>
-    <w:p>
-      <w:pPr>
-        <w:rPr>
-          <w:rFonts w:ascii="Courier" w:hAnsi="Courier"/>
-          <w:b/>
-        </w:rPr>
-      </w:pPr>
-      <w:r>
-        <w:rPr>
-          <w:rFonts w:ascii="Courier" w:hAnsi="Courier"/>
-          <w:b/>
-        </w:rPr>
-        <w:t>[Final_scene</w:t>
-      </w:r>
-      <w:r>
-        <w:rPr>
-          <w:rFonts w:ascii="Courier" w:hAnsi="Courier"/>
-          <w:b/>
-        </w:rPr>
-        <w:t>_teamwork</w:t>
-      </w:r>
-      <w:r>
-        <w:rPr>
-          <w:rFonts w:ascii="Courier" w:hAnsi="Courier"/>
-          <w:b/>
-        </w:rPr>
-        <w:t>.txt]</w:t>
+        <w:t>convince, cajole,</w:t>
+      </w:r>
+      <w:r>
+        <w:rPr>
+          <w:rFonts w:ascii="Courier" w:hAnsi="Courier"/>
+        </w:rPr>
+        <w:t xml:space="preserve"> and</w:t>
+      </w:r>
+      <w:r>
+        <w:rPr>
+          <w:rFonts w:ascii="Courier" w:hAnsi="Courier"/>
+        </w:rPr>
+        <w:t xml:space="preserve"> negotiate with his crew</w:t>
+      </w:r>
+      <w:r>
+        <w:rPr>
+          <w:rFonts w:ascii="Courier" w:hAnsi="Courier"/>
+        </w:rPr>
+        <w:t xml:space="preserve"> -</w:t>
+      </w:r>
+      <w:r>
+        <w:rPr>
+          <w:rFonts w:ascii="Courier" w:hAnsi="Courier"/>
+        </w:rPr>
+        <w:t xml:space="preserve"> and the computer</w:t>
+      </w:r>
+      <w:r>
+        <w:rPr>
+          <w:rFonts w:ascii="Courier" w:hAnsi="Courier"/>
+        </w:rPr>
+        <w:t xml:space="preserve"> -</w:t>
       </w:r>
       <w:bookmarkStart w:id="0" w:name="_GoBack"/>
       <w:bookmarkEnd w:id="0"/>
+      <w:r>
+        <w:rPr>
+          <w:rFonts w:ascii="Courier" w:hAnsi="Courier"/>
+        </w:rPr>
+        <w:t xml:space="preserve"> </w:t>
+      </w:r>
+      <w:r>
+        <w:rPr>
+          <w:rFonts w:ascii="Courier" w:hAnsi="Courier"/>
+        </w:rPr>
+        <w:t>in order to change</w:t>
+      </w:r>
+      <w:r>
+        <w:rPr>
+          <w:rFonts w:ascii="Courier" w:hAnsi="Courier"/>
+        </w:rPr>
+        <w:t xml:space="preserve"> the console back </w:t>
+      </w:r>
+      <w:r>
+        <w:rPr>
+          <w:rFonts w:ascii="Courier" w:hAnsi="Courier"/>
+        </w:rPr>
+        <w:t>into English</w:t>
+      </w:r>
+      <w:r>
+        <w:rPr>
+          <w:rFonts w:ascii="Courier" w:hAnsi="Courier"/>
+        </w:rPr>
+        <w:t xml:space="preserve"> before the </w:t>
+      </w:r>
+      <w:r>
+        <w:rPr>
+          <w:rFonts w:ascii="Courier" w:hAnsi="Courier"/>
+        </w:rPr>
+        <w:t>Morning Watch crew find out what’s happened.</w:t>
+      </w:r>
+    </w:p>
+    <w:p>
+      <w:pPr>
+        <w:rPr>
+          <w:rFonts w:ascii="Courier" w:hAnsi="Courier"/>
+          <w:b/>
+          <w:sz w:val="28"/>
+          <w:szCs w:val="28"/>
+        </w:rPr>
+      </w:pPr>
+    </w:p>
+    <w:p>
+      <w:pPr>
+        <w:rPr>
+          <w:rFonts w:ascii="Courier" w:hAnsi="Courier"/>
+          <w:b/>
+          <w:sz w:val="28"/>
+          <w:szCs w:val="28"/>
+        </w:rPr>
+      </w:pPr>
+    </w:p>
+    <w:p>
+      <w:pPr>
+        <w:rPr>
+          <w:rFonts w:ascii="Courier" w:hAnsi="Courier"/>
+          <w:b/>
+          <w:sz w:val="28"/>
+          <w:szCs w:val="28"/>
+        </w:rPr>
+      </w:pPr>
+    </w:p>
+    <w:p>
+      <w:pPr>
+        <w:rPr>
+          <w:rFonts w:ascii="Courier" w:hAnsi="Courier"/>
+          <w:b/>
+          <w:sz w:val="28"/>
+          <w:szCs w:val="28"/>
+        </w:rPr>
+      </w:pPr>
+    </w:p>
+    <w:p>
+      <w:pPr>
+        <w:rPr>
+          <w:rFonts w:ascii="Courier" w:hAnsi="Courier"/>
+          <w:b/>
+          <w:sz w:val="28"/>
+          <w:szCs w:val="28"/>
+        </w:rPr>
+      </w:pPr>
+      <w:r>
+        <w:rPr>
+          <w:rFonts w:ascii="Courier" w:hAnsi="Courier"/>
+          <w:b/>
+          <w:sz w:val="28"/>
+          <w:szCs w:val="28"/>
+        </w:rPr>
+        <w:t xml:space="preserve">Plot </w:t>
+      </w:r>
+      <w:r>
+        <w:rPr>
+          <w:rFonts w:ascii="Courier" w:hAnsi="Courier"/>
+          <w:b/>
+          <w:sz w:val="28"/>
+          <w:szCs w:val="28"/>
+        </w:rPr>
+        <w:t>Outline</w:t>
+      </w:r>
+    </w:p>
+    <w:p>
+      <w:pPr>
+        <w:rPr>
+          <w:rFonts w:ascii="Courier" w:hAnsi="Courier"/>
+        </w:rPr>
+      </w:pPr>
+    </w:p>
+    <w:p>
+      <w:pPr>
+        <w:rPr>
+          <w:rFonts w:ascii="Courier" w:hAnsi="Courier"/>
+        </w:rPr>
+      </w:pPr>
+      <w:r>
+        <w:rPr>
+          <w:rFonts w:ascii="Courier" w:hAnsi="Courier"/>
+        </w:rPr>
+        <w:t xml:space="preserve">Lieutenant </w:t>
+      </w:r>
+      <w:r>
+        <w:rPr>
+          <w:rFonts w:ascii="Courier" w:hAnsi="Courier"/>
+        </w:rPr>
+        <w:t xml:space="preserve">Jim </w:t>
+      </w:r>
+      <w:r>
+        <w:rPr>
+          <w:rFonts w:ascii="Courier" w:hAnsi="Courier"/>
+        </w:rPr>
+        <w:t>Thoroughfare approaches the bridge for the start of the Night Watch.</w:t>
+      </w:r>
+    </w:p>
+    <w:p>
+      <w:pPr>
+        <w:rPr>
+          <w:rFonts w:ascii="Courier" w:hAnsi="Courier"/>
+        </w:rPr>
+      </w:pPr>
+    </w:p>
+    <w:p>
+      <w:pPr>
+        <w:rPr>
+          <w:rFonts w:ascii="Courier" w:hAnsi="Courier"/>
+        </w:rPr>
+      </w:pPr>
+      <w:r>
+        <w:rPr>
+          <w:rFonts w:ascii="Courier" w:hAnsi="Courier"/>
+        </w:rPr>
+        <w:t>[Barry introduction dialogue tree – See test_convo.txt]</w:t>
+      </w:r>
+    </w:p>
+    <w:p>
+      <w:pPr>
+        <w:rPr>
+          <w:rFonts w:ascii="Courier" w:hAnsi="Courier"/>
+        </w:rPr>
+      </w:pPr>
+    </w:p>
+    <w:p>
+      <w:pPr>
+        <w:rPr>
+          <w:rFonts w:ascii="Courier" w:hAnsi="Courier"/>
+        </w:rPr>
+      </w:pPr>
+      <w:r>
+        <w:rPr>
+          <w:rFonts w:ascii="Courier" w:hAnsi="Courier"/>
+        </w:rPr>
+        <w:t>Now PC has a choice in talking to Barry more, talking to John or talking to the console.</w:t>
+      </w:r>
+    </w:p>
+    <w:p>
+      <w:pPr>
+        <w:rPr>
+          <w:rFonts w:ascii="Courier" w:hAnsi="Courier"/>
+        </w:rPr>
+      </w:pPr>
+    </w:p>
+    <w:p>
+      <w:pPr>
+        <w:rPr>
+          <w:rFonts w:ascii="Courier" w:hAnsi="Courier"/>
+          <w:b/>
+          <w:u w:val="single"/>
+        </w:rPr>
+      </w:pPr>
+      <w:r>
+        <w:rPr>
+          <w:rFonts w:ascii="Courier" w:hAnsi="Courier"/>
+          <w:b/>
+          <w:u w:val="single"/>
+        </w:rPr>
+        <w:t>Player decides next path</w:t>
+      </w:r>
+    </w:p>
+    <w:p>
+      <w:pPr>
+        <w:rPr>
+          <w:rFonts w:ascii="Courier" w:hAnsi="Courier"/>
+        </w:rPr>
+      </w:pPr>
+    </w:p>
+    <w:p>
+      <w:pPr>
+        <w:rPr>
+          <w:rFonts w:ascii="Courier" w:hAnsi="Courier"/>
+          <w:u w:val="single"/>
+        </w:rPr>
+      </w:pPr>
+      <w:r>
+        <w:rPr>
+          <w:rFonts w:ascii="Courier" w:hAnsi="Courier"/>
+          <w:u w:val="single"/>
+        </w:rPr>
+        <w:t>If talk to Barry</w:t>
+      </w:r>
+    </w:p>
+    <w:p>
+      <w:pPr>
+        <w:rPr>
+          <w:rFonts w:ascii="Courier" w:hAnsi="Courier"/>
+        </w:rPr>
+      </w:pPr>
+    </w:p>
+    <w:p>
+      <w:pPr>
+        <w:rPr>
+          <w:rFonts w:ascii="Courier" w:hAnsi="Courier"/>
+          <w:b/>
+        </w:rPr>
+      </w:pPr>
+      <w:r>
+        <w:rPr>
+          <w:rFonts w:ascii="Courier" w:hAnsi="Courier"/>
+          <w:b/>
+        </w:rPr>
+        <w:lastRenderedPageBreak/>
+        <w:t>[BarryInteraction.txt]</w:t>
+      </w:r>
+    </w:p>
+    <w:p>
+      <w:pPr>
+        <w:rPr>
+          <w:rFonts w:ascii="Courier" w:hAnsi="Courier"/>
+        </w:rPr>
+      </w:pPr>
+    </w:p>
+    <w:p>
+      <w:pPr>
+        <w:rPr>
+          <w:rFonts w:ascii="Courier" w:hAnsi="Courier"/>
+        </w:rPr>
+      </w:pPr>
+      <w:r>
+        <w:rPr>
+          <w:rFonts w:ascii="Courier" w:hAnsi="Courier"/>
+        </w:rPr>
+        <w:t xml:space="preserve">If successful with Barry the console will </w:t>
+      </w:r>
+      <w:r>
+        <w:rPr>
+          <w:rFonts w:ascii="Courier" w:hAnsi="Courier"/>
+        </w:rPr>
+        <w:t>successfully change 20% of the interface back into English (additional to John’s dialogue puzzle), making the console puzzle easier to solve.</w:t>
+      </w:r>
+    </w:p>
+    <w:p>
+      <w:pPr>
+        <w:rPr>
+          <w:rFonts w:ascii="Courier" w:hAnsi="Courier"/>
+        </w:rPr>
+      </w:pPr>
+    </w:p>
+    <w:p>
+      <w:pPr>
+        <w:rPr>
+          <w:rFonts w:ascii="Courier" w:hAnsi="Courier"/>
+          <w:b/>
+        </w:rPr>
+      </w:pPr>
+      <w:r>
+        <w:rPr>
+          <w:rFonts w:ascii="Courier" w:hAnsi="Courier"/>
+          <w:b/>
+        </w:rPr>
+        <w:t>[Final_scene</w:t>
+      </w:r>
+      <w:r>
+        <w:rPr>
+          <w:rFonts w:ascii="Courier" w:hAnsi="Courier"/>
+          <w:b/>
+        </w:rPr>
+        <w:t>_teamwork</w:t>
+      </w:r>
+      <w:r>
+        <w:rPr>
+          <w:rFonts w:ascii="Courier" w:hAnsi="Courier"/>
+          <w:b/>
+        </w:rPr>
+        <w:t>.txt]</w:t>
+      </w:r>
+    </w:p>
+    <w:p>
+      <w:pPr>
+        <w:rPr>
+          <w:rFonts w:ascii="Courier" w:hAnsi="Courier"/>
+        </w:rPr>
+      </w:pPr>
+    </w:p>
+    <w:p>
+      <w:pPr>
+        <w:rPr>
+          <w:rFonts w:ascii="Courier" w:hAnsi="Courier"/>
+          <w:u w:val="single"/>
+        </w:rPr>
+      </w:pPr>
+      <w:r>
+        <w:rPr>
+          <w:rFonts w:ascii="Courier" w:hAnsi="Courier"/>
+          <w:u w:val="single"/>
+        </w:rPr>
+        <w:t xml:space="preserve">Else </w:t>
+      </w:r>
+      <w:r>
+        <w:rPr>
+          <w:rFonts w:ascii="Courier" w:hAnsi="Courier"/>
+          <w:u w:val="single"/>
+        </w:rPr>
+        <w:t>If talk to John</w:t>
+      </w:r>
+    </w:p>
+    <w:p>
+      <w:pPr>
+        <w:rPr>
+          <w:rFonts w:ascii="Courier" w:hAnsi="Courier"/>
+        </w:rPr>
+      </w:pPr>
+    </w:p>
+    <w:p>
+      <w:pPr>
+        <w:rPr>
+          <w:rFonts w:ascii="Courier" w:hAnsi="Courier"/>
+          <w:b/>
+        </w:rPr>
+      </w:pPr>
+      <w:r>
+        <w:rPr>
+          <w:rFonts w:ascii="Courier" w:hAnsi="Courier"/>
+          <w:b/>
+        </w:rPr>
+        <w:t>[JohnInteraction.txt]</w:t>
+      </w:r>
+    </w:p>
+    <w:p>
+      <w:pPr>
+        <w:rPr>
+          <w:rFonts w:ascii="Courier" w:hAnsi="Courier"/>
+          <w:b/>
+        </w:rPr>
+      </w:pPr>
+    </w:p>
+    <w:p>
+      <w:pPr>
+        <w:rPr>
+          <w:rFonts w:ascii="Courier" w:hAnsi="Courier"/>
+        </w:rPr>
+      </w:pPr>
+      <w:r>
+        <w:rPr>
+          <w:rFonts w:ascii="Courier" w:hAnsi="Courier"/>
+        </w:rPr>
+        <w:t>If successful with John the console will successfully change 20% of the interface back into English (additionally to solving Barry’s dialogue puzzle), making the console puzzle easier to solve.</w:t>
+      </w:r>
+    </w:p>
+    <w:p>
+      <w:pPr>
+        <w:rPr>
+          <w:rFonts w:ascii="Courier" w:hAnsi="Courier"/>
+          <w:b/>
+        </w:rPr>
+      </w:pPr>
+    </w:p>
+    <w:p>
+      <w:pPr>
+        <w:rPr>
+          <w:rFonts w:ascii="Courier" w:hAnsi="Courier"/>
+          <w:b/>
+        </w:rPr>
+      </w:pPr>
+      <w:r>
+        <w:rPr>
+          <w:rFonts w:ascii="Courier" w:hAnsi="Courier"/>
+          <w:b/>
+        </w:rPr>
+        <w:t>[Final_scene</w:t>
+      </w:r>
+      <w:r>
+        <w:rPr>
+          <w:rFonts w:ascii="Courier" w:hAnsi="Courier"/>
+          <w:b/>
+        </w:rPr>
+        <w:t>_teamwork</w:t>
+      </w:r>
+      <w:r>
+        <w:rPr>
+          <w:rFonts w:ascii="Courier" w:hAnsi="Courier"/>
+          <w:b/>
+        </w:rPr>
+        <w:t>.txt]</w:t>
+      </w:r>
     </w:p>
     <w:p>
       <w:pPr>
@@ -1680,17 +1687,17 @@
     <w:lsdException w:name="Hashtag" w:semiHidden="1" w:unhideWhenUsed="1"/>
     <w:lsdException w:name="Unresolved Mention" w:semiHidden="1" w:unhideWhenUsed="1"/>
   </w:latentStyles>
-  <w:style w:type="paragraph" w:default="1" w:styleId="a">
+  <w:style w:type="paragraph" w:default="1" w:styleId="Normal">
     <w:name w:val="Normal"/>
     <w:qFormat/>
   </w:style>
-  <w:style w:type="character" w:default="1" w:styleId="a0">
+  <w:style w:type="character" w:default="1" w:styleId="DefaultParagraphFont">
     <w:name w:val="Default Paragraph Font"/>
     <w:uiPriority w:val="1"/>
     <w:semiHidden/>
     <w:unhideWhenUsed/>
   </w:style>
-  <w:style w:type="table" w:default="1" w:styleId="a1">
+  <w:style w:type="table" w:default="1" w:styleId="TableNormal">
     <w:name w:val="Normal Table"/>
     <w:uiPriority w:val="99"/>
     <w:semiHidden/>
@@ -1705,15 +1712,15 @@
       </w:tblCellMar>
     </w:tblPr>
   </w:style>
-  <w:style w:type="numbering" w:default="1" w:styleId="a2">
+  <w:style w:type="numbering" w:default="1" w:styleId="NoList">
     <w:name w:val="No List"/>
     <w:uiPriority w:val="99"/>
     <w:semiHidden/>
     <w:unhideWhenUsed/>
   </w:style>
-  <w:style w:type="paragraph" w:styleId="a3">
+  <w:style w:type="paragraph" w:styleId="ListParagraph">
     <w:name w:val="List Paragraph"/>
-    <w:basedOn w:val="a"/>
+    <w:basedOn w:val="Normal"/>
     <w:uiPriority w:val="34"/>
     <w:qFormat/>
     <w:rsid w:val="00A724FB"/>
